--- a/Computer & Internet/TCP.docx
+++ b/Computer & Internet/TCP.docx
@@ -86,27 +86,7 @@
           <w:sz w:val="24"/>
           <w:szCs w:val="24"/>
         </w:rPr>
-        <w:t xml:space="preserve">Since TCP is the protocol </w:t>
-      </w:r>
-      <w:proofErr w:type="gramStart"/>
-      <w:r>
-        <w:rPr>
-          <w:rFonts w:ascii="Times New Roman" w:eastAsia="Times New Roman" w:hAnsi="Times New Roman" w:cs="Times New Roman"/>
-          <w:color w:val="21242C"/>
-          <w:sz w:val="24"/>
-          <w:szCs w:val="24"/>
-        </w:rPr>
-        <w:t>used most commonly</w:t>
-      </w:r>
-      <w:proofErr w:type="gramEnd"/>
-      <w:r>
-        <w:rPr>
-          <w:rFonts w:ascii="Times New Roman" w:eastAsia="Times New Roman" w:hAnsi="Times New Roman" w:cs="Times New Roman"/>
-          <w:color w:val="21242C"/>
-          <w:sz w:val="24"/>
-          <w:szCs w:val="24"/>
-        </w:rPr>
-        <w:t xml:space="preserve"> on top of IP, the Internet protocol stack is sometimes referred to as </w:t>
+        <w:t>Since TCP is the protocol used most commonly on top of IP, the Internet protocol stack is sometimes referred to as </w:t>
       </w:r>
       <w:r>
         <w:rPr>
@@ -132,15 +112,6 @@
     </w:p>
     <w:p>
       <w:pPr>
-        <w:rPr>
-          <w:rFonts w:ascii="Times New Roman" w:hAnsi="Times New Roman" w:cs="Times New Roman"/>
-          <w:sz w:val="24"/>
-          <w:szCs w:val="24"/>
-        </w:rPr>
-      </w:pPr>
-    </w:p>
-    <w:p>
-      <w:pPr>
         <w:shd w:val="clear" w:color="auto" w:fill="FFFFFF"/>
         <w:spacing w:before="720" w:after="240" w:line="240" w:lineRule="auto"/>
         <w:textAlignment w:val="baseline"/>
@@ -185,25 +156,7 @@
           <w:sz w:val="24"/>
           <w:szCs w:val="24"/>
         </w:rPr>
-        <w:t>When sending packets using TCP/IP, the data portion of each </w:t>
-      </w:r>
-      <w:r>
-        <w:rPr>
-          <w:rFonts w:ascii="Times New Roman" w:eastAsia="Times New Roman" w:hAnsi="Times New Roman" w:cs="Times New Roman"/>
-          <w:color w:val="21242C"/>
-          <w:sz w:val="24"/>
-          <w:szCs w:val="24"/>
-        </w:rPr>
-        <w:t>IP packet</w:t>
-      </w:r>
-      <w:r>
-        <w:rPr>
-          <w:rFonts w:ascii="Times New Roman" w:eastAsia="Times New Roman" w:hAnsi="Times New Roman" w:cs="Times New Roman"/>
-          <w:color w:val="21242C"/>
-          <w:sz w:val="24"/>
-          <w:szCs w:val="24"/>
-        </w:rPr>
-        <w:t> is formatted as a </w:t>
+        <w:t>When sending packets using TCP/IP, the data portion of each IP packet is formatted as a </w:t>
       </w:r>
       <w:r>
         <w:rPr>
@@ -326,7 +279,16 @@
           <w:szCs w:val="24"/>
           <w:bdr w:val="none" w:sz="0" w:space="0" w:color="auto" w:frame="1"/>
         </w:rPr>
-        <w:t>20</w:t>
+        <w:t xml:space="preserve">20 </w:t>
+      </w:r>
+      <w:r>
+        <w:rPr>
+          <w:rFonts w:ascii="Times New Roman" w:eastAsia="Times New Roman" w:hAnsi="Times New Roman" w:cs="Times New Roman"/>
+          <w:color w:val="21242C"/>
+          <w:sz w:val="24"/>
+          <w:szCs w:val="24"/>
+        </w:rPr>
+        <w:t>to </w:t>
       </w:r>
       <w:r>
         <w:rPr>
@@ -336,36 +298,7 @@
           <w:szCs w:val="24"/>
           <w:bdr w:val="none" w:sz="0" w:space="0" w:color="auto" w:frame="1"/>
         </w:rPr>
-        <w:t xml:space="preserve"> </w:t>
-      </w:r>
-      <w:r>
-        <w:rPr>
-          <w:rFonts w:ascii="Times New Roman" w:eastAsia="Times New Roman" w:hAnsi="Times New Roman" w:cs="Times New Roman"/>
-          <w:color w:val="21242C"/>
-          <w:sz w:val="24"/>
-          <w:szCs w:val="24"/>
-        </w:rPr>
-        <w:t>to </w:t>
-      </w:r>
-      <w:r>
-        <w:rPr>
-          <w:rFonts w:ascii="Times New Roman" w:eastAsia="Times New Roman" w:hAnsi="Times New Roman" w:cs="Times New Roman"/>
-          <w:color w:val="21242C"/>
-          <w:sz w:val="24"/>
-          <w:szCs w:val="24"/>
-          <w:bdr w:val="none" w:sz="0" w:space="0" w:color="auto" w:frame="1"/>
-        </w:rPr>
-        <w:t>60</w:t>
-      </w:r>
-      <w:r>
-        <w:rPr>
-          <w:rFonts w:ascii="Times New Roman" w:eastAsia="Times New Roman" w:hAnsi="Times New Roman" w:cs="Times New Roman"/>
-          <w:color w:val="21242C"/>
-          <w:sz w:val="24"/>
-          <w:szCs w:val="24"/>
-          <w:bdr w:val="none" w:sz="0" w:space="0" w:color="auto" w:frame="1"/>
-        </w:rPr>
-        <w:t xml:space="preserve"> </w:t>
+        <w:t xml:space="preserve">60 </w:t>
       </w:r>
       <w:r>
         <w:rPr>
@@ -558,39 +491,7 @@
           <w:szCs w:val="24"/>
           <w:shd w:val="clear" w:color="auto" w:fill="FFFFFF"/>
         </w:rPr>
-        <w:t xml:space="preserve">. The first computer </w:t>
-      </w:r>
-      <w:proofErr w:type="gramStart"/>
-      <w:r>
-        <w:rPr>
-          <w:rFonts w:ascii="Times New Roman" w:hAnsi="Times New Roman" w:cs="Times New Roman"/>
-          <w:color w:val="21242C"/>
-          <w:sz w:val="24"/>
-          <w:szCs w:val="24"/>
-          <w:shd w:val="clear" w:color="auto" w:fill="FFFFFF"/>
-        </w:rPr>
-        <w:t>replies back</w:t>
-      </w:r>
-      <w:proofErr w:type="gramEnd"/>
-      <w:r>
-        <w:rPr>
-          <w:rFonts w:ascii="Times New Roman" w:hAnsi="Times New Roman" w:cs="Times New Roman"/>
-          <w:color w:val="21242C"/>
-          <w:sz w:val="24"/>
-          <w:szCs w:val="24"/>
-          <w:shd w:val="clear" w:color="auto" w:fill="FFFFFF"/>
-        </w:rPr>
-        <w:t xml:space="preserve"> with an ACK.</w:t>
-      </w:r>
-      <w:r>
-        <w:rPr>
-          <w:rFonts w:ascii="Times New Roman" w:hAnsi="Times New Roman" w:cs="Times New Roman"/>
-          <w:color w:val="21242C"/>
-          <w:sz w:val="24"/>
-          <w:szCs w:val="24"/>
-          <w:shd w:val="clear" w:color="auto" w:fill="FFFFFF"/>
-        </w:rPr>
-        <w:t xml:space="preserve"> </w:t>
+        <w:t xml:space="preserve">. The first computer replies back with an ACK. </w:t>
       </w:r>
     </w:p>
     <w:p>
@@ -770,17 +671,6 @@
     </w:p>
     <w:p>
       <w:pPr>
-        <w:rPr>
-          <w:rFonts w:ascii="Times New Roman" w:hAnsi="Times New Roman" w:cs="Times New Roman"/>
-          <w:color w:val="21242C"/>
-          <w:sz w:val="24"/>
-          <w:szCs w:val="24"/>
-          <w:shd w:val="clear" w:color="auto" w:fill="FFFFFF"/>
-        </w:rPr>
-      </w:pPr>
-    </w:p>
-    <w:p>
-      <w:pPr>
         <w:shd w:val="clear" w:color="auto" w:fill="FFFFFF"/>
         <w:spacing w:before="720" w:after="240" w:line="240" w:lineRule="auto"/>
         <w:textAlignment w:val="baseline"/>
@@ -961,113 +851,47 @@
           <w:szCs w:val="24"/>
           <w:shd w:val="clear" w:color="auto" w:fill="FFFFFF"/>
         </w:rPr>
-        <w:t xml:space="preserve">Sometimes the missing packet is simply taking a slower route through the </w:t>
-      </w:r>
-      <w:proofErr w:type="gramStart"/>
-      <w:r>
-        <w:rPr>
-          <w:rFonts w:ascii="Times New Roman" w:hAnsi="Times New Roman" w:cs="Times New Roman"/>
-          <w:color w:val="21242C"/>
-          <w:sz w:val="24"/>
-          <w:szCs w:val="24"/>
-          <w:shd w:val="clear" w:color="auto" w:fill="FFFFFF"/>
-        </w:rPr>
-        <w:t>Internet</w:t>
-      </w:r>
-      <w:proofErr w:type="gramEnd"/>
-      <w:r>
-        <w:rPr>
-          <w:rFonts w:ascii="Times New Roman" w:hAnsi="Times New Roman" w:cs="Times New Roman"/>
-          <w:color w:val="21242C"/>
-          <w:sz w:val="24"/>
-          <w:szCs w:val="24"/>
-          <w:shd w:val="clear" w:color="auto" w:fill="FFFFFF"/>
-        </w:rPr>
-        <w:t xml:space="preserve"> and it arrives soon after.</w:t>
-      </w:r>
-    </w:p>
-    <w:p>
-      <w:pPr>
-        <w:rPr>
-          <w:rFonts w:ascii="Times New Roman" w:hAnsi="Times New Roman" w:cs="Times New Roman"/>
-          <w:color w:val="21242C"/>
-          <w:sz w:val="24"/>
-          <w:szCs w:val="24"/>
-          <w:shd w:val="clear" w:color="auto" w:fill="FFFFFF"/>
-        </w:rPr>
-      </w:pPr>
-      <w:r>
-        <w:rPr>
-          <w:rFonts w:ascii="Times New Roman" w:hAnsi="Times New Roman" w:cs="Times New Roman"/>
-          <w:color w:val="21242C"/>
-          <w:sz w:val="24"/>
-          <w:szCs w:val="24"/>
-          <w:shd w:val="clear" w:color="auto" w:fill="FFFFFF"/>
-        </w:rPr>
-        <w:t xml:space="preserve">Other times, the missing packet may </w:t>
-      </w:r>
-      <w:proofErr w:type="gramStart"/>
-      <w:r>
-        <w:rPr>
-          <w:rFonts w:ascii="Times New Roman" w:hAnsi="Times New Roman" w:cs="Times New Roman"/>
-          <w:color w:val="21242C"/>
-          <w:sz w:val="24"/>
-          <w:szCs w:val="24"/>
-          <w:shd w:val="clear" w:color="auto" w:fill="FFFFFF"/>
-        </w:rPr>
-        <w:t>actually be</w:t>
-      </w:r>
-      <w:proofErr w:type="gramEnd"/>
-      <w:r>
-        <w:rPr>
-          <w:rFonts w:ascii="Times New Roman" w:hAnsi="Times New Roman" w:cs="Times New Roman"/>
-          <w:color w:val="21242C"/>
-          <w:sz w:val="24"/>
-          <w:szCs w:val="24"/>
-          <w:shd w:val="clear" w:color="auto" w:fill="FFFFFF"/>
-        </w:rPr>
-        <w:t xml:space="preserve"> a lost packet and the sender must retransmit the packet.</w:t>
-      </w:r>
-    </w:p>
-    <w:p>
-      <w:pPr>
-        <w:rPr>
-          <w:rFonts w:ascii="Times New Roman" w:hAnsi="Times New Roman" w:cs="Times New Roman"/>
-          <w:sz w:val="24"/>
-          <w:szCs w:val="24"/>
-        </w:rPr>
-      </w:pPr>
-      <w:r>
-        <w:rPr>
-          <w:rFonts w:ascii="Times New Roman" w:hAnsi="Times New Roman" w:cs="Times New Roman"/>
-          <w:color w:val="21242C"/>
-          <w:sz w:val="24"/>
-          <w:szCs w:val="24"/>
-          <w:shd w:val="clear" w:color="auto" w:fill="FFFFFF"/>
-        </w:rPr>
-        <w:t xml:space="preserve">In both situations, the recipient </w:t>
-      </w:r>
-      <w:proofErr w:type="gramStart"/>
-      <w:r>
-        <w:rPr>
-          <w:rFonts w:ascii="Times New Roman" w:hAnsi="Times New Roman" w:cs="Times New Roman"/>
-          <w:color w:val="21242C"/>
-          <w:sz w:val="24"/>
-          <w:szCs w:val="24"/>
-          <w:shd w:val="clear" w:color="auto" w:fill="FFFFFF"/>
-        </w:rPr>
-        <w:t>has to</w:t>
-      </w:r>
-      <w:proofErr w:type="gramEnd"/>
-      <w:r>
-        <w:rPr>
-          <w:rFonts w:ascii="Times New Roman" w:hAnsi="Times New Roman" w:cs="Times New Roman"/>
-          <w:color w:val="21242C"/>
-          <w:sz w:val="24"/>
-          <w:szCs w:val="24"/>
-          <w:shd w:val="clear" w:color="auto" w:fill="FFFFFF"/>
-        </w:rPr>
-        <w:t xml:space="preserve"> deal with out of order packets. Fortunately, the recipient can use the sequence numbers to reassemble the packet data in the correct order.</w:t>
+        <w:t>Sometimes the missing packet is simply taking a slower route through the Internet and it arrives soon after.</w:t>
+      </w:r>
+    </w:p>
+    <w:p>
+      <w:pPr>
+        <w:rPr>
+          <w:rFonts w:ascii="Times New Roman" w:hAnsi="Times New Roman" w:cs="Times New Roman"/>
+          <w:color w:val="21242C"/>
+          <w:sz w:val="24"/>
+          <w:szCs w:val="24"/>
+          <w:shd w:val="clear" w:color="auto" w:fill="FFFFFF"/>
+        </w:rPr>
+      </w:pPr>
+      <w:r>
+        <w:rPr>
+          <w:rFonts w:ascii="Times New Roman" w:hAnsi="Times New Roman" w:cs="Times New Roman"/>
+          <w:color w:val="21242C"/>
+          <w:sz w:val="24"/>
+          <w:szCs w:val="24"/>
+          <w:shd w:val="clear" w:color="auto" w:fill="FFFFFF"/>
+        </w:rPr>
+        <w:t>Other times, the missing packet may actually be a lost packet and the sender must retransmit the packet.</w:t>
+      </w:r>
+    </w:p>
+    <w:p>
+      <w:pPr>
+        <w:rPr>
+          <w:rFonts w:ascii="Times New Roman" w:hAnsi="Times New Roman" w:cs="Times New Roman"/>
+          <w:sz w:val="24"/>
+          <w:szCs w:val="24"/>
+        </w:rPr>
+      </w:pPr>
+      <w:r>
+        <w:rPr>
+          <w:rFonts w:ascii="Times New Roman" w:hAnsi="Times New Roman" w:cs="Times New Roman"/>
+          <w:color w:val="21242C"/>
+          <w:sz w:val="24"/>
+          <w:szCs w:val="24"/>
+          <w:shd w:val="clear" w:color="auto" w:fill="FFFFFF"/>
+        </w:rPr>
+        <w:t>In both situations, the recipient has to deal with out of order packets. Fortunately, the recipient can use the sequence numbers to reassemble the packet data in the correct order.</w:t>
       </w:r>
     </w:p>
     <w:sectPr>
